--- a/学习笔记/02_HTML5+CSS3/03_html5&css3 8-10.docx
+++ b/学习笔记/02_HTML5+CSS3/03_html5&css3 8-10.docx
@@ -594,7 +594,6 @@
         </w:numPr>
         <w:ind w:firstLineChars="0"/>
         <w:rPr>
-          <w:rFonts w:hint="eastAsia"/>
           <w:b/>
         </w:rPr>
       </w:pPr>
@@ -713,28 +712,319 @@
       </w:r>
     </w:p>
     <w:p>
-      <w:pPr>
-        <w:rPr>
-          <w:rFonts w:hint="eastAsia"/>
-        </w:rPr>
-      </w:pPr>
       <w:r>
         <w:t>https://blog.csdn.net/Czc1357618897/article/details/122980847</w:t>
       </w:r>
     </w:p>
+    <w:p/>
+    <w:p>
+      <w:pPr>
+        <w:pStyle w:val="1"/>
+      </w:pPr>
+      <w:r>
+        <w:t>10-高度塌陷与BFC</w:t>
+      </w:r>
+    </w:p>
+    <w:p>
+      <w:r>
+        <w:rPr>
+          <w:noProof/>
+        </w:rPr>
+        <w:lastRenderedPageBreak/>
+        <w:drawing>
+          <wp:inline distT="0" distB="0" distL="0" distR="0" wp14:anchorId="53431E76" wp14:editId="1B08EBFF">
+            <wp:extent cx="4741985" cy="1884006"/>
+            <wp:effectExtent l="0" t="0" r="1905" b="2540"/>
+            <wp:docPr id="13" name="图片 13"/>
+            <wp:cNvGraphicFramePr>
+              <a:graphicFrameLocks xmlns:a="http://schemas.openxmlformats.org/drawingml/2006/main" noChangeAspect="1"/>
+            </wp:cNvGraphicFramePr>
+            <a:graphic xmlns:a="http://schemas.openxmlformats.org/drawingml/2006/main">
+              <a:graphicData uri="http://schemas.openxmlformats.org/drawingml/2006/picture">
+                <pic:pic xmlns:pic="http://schemas.openxmlformats.org/drawingml/2006/picture">
+                  <pic:nvPicPr>
+                    <pic:cNvPr id="1" name=""/>
+                    <pic:cNvPicPr/>
+                  </pic:nvPicPr>
+                  <pic:blipFill>
+                    <a:blip r:embed="rId19"/>
+                    <a:stretch>
+                      <a:fillRect/>
+                    </a:stretch>
+                  </pic:blipFill>
+                  <pic:spPr>
+                    <a:xfrm>
+                      <a:off x="0" y="0"/>
+                      <a:ext cx="4745510" cy="1885406"/>
+                    </a:xfrm>
+                    <a:prstGeom prst="rect">
+                      <a:avLst/>
+                    </a:prstGeom>
+                  </pic:spPr>
+                </pic:pic>
+              </a:graphicData>
+            </a:graphic>
+          </wp:inline>
+        </w:drawing>
+      </w:r>
+    </w:p>
+    <w:p>
+      <w:r>
+        <w:rPr>
+          <w:noProof/>
+        </w:rPr>
+        <w:drawing>
+          <wp:inline distT="0" distB="0" distL="0" distR="0" wp14:anchorId="7335B1C1" wp14:editId="3588C9D8">
+            <wp:extent cx="4565650" cy="2189929"/>
+            <wp:effectExtent l="0" t="0" r="6350" b="1270"/>
+            <wp:docPr id="14" name="图片 14"/>
+            <wp:cNvGraphicFramePr>
+              <a:graphicFrameLocks xmlns:a="http://schemas.openxmlformats.org/drawingml/2006/main" noChangeAspect="1"/>
+            </wp:cNvGraphicFramePr>
+            <a:graphic xmlns:a="http://schemas.openxmlformats.org/drawingml/2006/main">
+              <a:graphicData uri="http://schemas.openxmlformats.org/drawingml/2006/picture">
+                <pic:pic xmlns:pic="http://schemas.openxmlformats.org/drawingml/2006/picture">
+                  <pic:nvPicPr>
+                    <pic:cNvPr id="1" name=""/>
+                    <pic:cNvPicPr/>
+                  </pic:nvPicPr>
+                  <pic:blipFill>
+                    <a:blip r:embed="rId20"/>
+                    <a:stretch>
+                      <a:fillRect/>
+                    </a:stretch>
+                  </pic:blipFill>
+                  <pic:spPr>
+                    <a:xfrm>
+                      <a:off x="0" y="0"/>
+                      <a:ext cx="4576873" cy="2195312"/>
+                    </a:xfrm>
+                    <a:prstGeom prst="rect">
+                      <a:avLst/>
+                    </a:prstGeom>
+                  </pic:spPr>
+                </pic:pic>
+              </a:graphicData>
+            </a:graphic>
+          </wp:inline>
+        </w:drawing>
+      </w:r>
+    </w:p>
+    <w:p>
+      <w:r>
+        <w:rPr>
+          <w:noProof/>
+        </w:rPr>
+        <w:drawing>
+          <wp:inline distT="0" distB="0" distL="0" distR="0" wp14:anchorId="594CF134" wp14:editId="17BE7D66">
+            <wp:extent cx="5274310" cy="953135"/>
+            <wp:effectExtent l="0" t="0" r="2540" b="0"/>
+            <wp:docPr id="15" name="图片 15"/>
+            <wp:cNvGraphicFramePr>
+              <a:graphicFrameLocks xmlns:a="http://schemas.openxmlformats.org/drawingml/2006/main" noChangeAspect="1"/>
+            </wp:cNvGraphicFramePr>
+            <a:graphic xmlns:a="http://schemas.openxmlformats.org/drawingml/2006/main">
+              <a:graphicData uri="http://schemas.openxmlformats.org/drawingml/2006/picture">
+                <pic:pic xmlns:pic="http://schemas.openxmlformats.org/drawingml/2006/picture">
+                  <pic:nvPicPr>
+                    <pic:cNvPr id="1" name=""/>
+                    <pic:cNvPicPr/>
+                  </pic:nvPicPr>
+                  <pic:blipFill>
+                    <a:blip r:embed="rId21"/>
+                    <a:stretch>
+                      <a:fillRect/>
+                    </a:stretch>
+                  </pic:blipFill>
+                  <pic:spPr>
+                    <a:xfrm>
+                      <a:off x="0" y="0"/>
+                      <a:ext cx="5274310" cy="953135"/>
+                    </a:xfrm>
+                    <a:prstGeom prst="rect">
+                      <a:avLst/>
+                    </a:prstGeom>
+                  </pic:spPr>
+                </pic:pic>
+              </a:graphicData>
+            </a:graphic>
+          </wp:inline>
+        </w:drawing>
+      </w:r>
+    </w:p>
+    <w:p/>
+    <w:p>
+      <w:r>
+        <w:rPr>
+          <w:noProof/>
+        </w:rPr>
+        <w:drawing>
+          <wp:inline distT="0" distB="0" distL="0" distR="0" wp14:anchorId="6D2C34EA" wp14:editId="5A8F20E6">
+            <wp:extent cx="5274310" cy="1408430"/>
+            <wp:effectExtent l="0" t="0" r="2540" b="1270"/>
+            <wp:docPr id="16" name="图片 16"/>
+            <wp:cNvGraphicFramePr>
+              <a:graphicFrameLocks xmlns:a="http://schemas.openxmlformats.org/drawingml/2006/main" noChangeAspect="1"/>
+            </wp:cNvGraphicFramePr>
+            <a:graphic xmlns:a="http://schemas.openxmlformats.org/drawingml/2006/main">
+              <a:graphicData uri="http://schemas.openxmlformats.org/drawingml/2006/picture">
+                <pic:pic xmlns:pic="http://schemas.openxmlformats.org/drawingml/2006/picture">
+                  <pic:nvPicPr>
+                    <pic:cNvPr id="1" name=""/>
+                    <pic:cNvPicPr/>
+                  </pic:nvPicPr>
+                  <pic:blipFill>
+                    <a:blip r:embed="rId22"/>
+                    <a:stretch>
+                      <a:fillRect/>
+                    </a:stretch>
+                  </pic:blipFill>
+                  <pic:spPr>
+                    <a:xfrm>
+                      <a:off x="0" y="0"/>
+                      <a:ext cx="5274310" cy="1408430"/>
+                    </a:xfrm>
+                    <a:prstGeom prst="rect">
+                      <a:avLst/>
+                    </a:prstGeom>
+                  </pic:spPr>
+                </pic:pic>
+              </a:graphicData>
+            </a:graphic>
+          </wp:inline>
+        </w:drawing>
+      </w:r>
+    </w:p>
+    <w:p/>
+    <w:p>
+      <w:r>
+        <w:rPr>
+          <w:noProof/>
+        </w:rPr>
+        <w:drawing>
+          <wp:inline distT="0" distB="0" distL="0" distR="0" wp14:anchorId="3F5495B4" wp14:editId="167847B0">
+            <wp:extent cx="5274310" cy="1379220"/>
+            <wp:effectExtent l="0" t="0" r="2540" b="0"/>
+            <wp:docPr id="17" name="图片 17"/>
+            <wp:cNvGraphicFramePr>
+              <a:graphicFrameLocks xmlns:a="http://schemas.openxmlformats.org/drawingml/2006/main" noChangeAspect="1"/>
+            </wp:cNvGraphicFramePr>
+            <a:graphic xmlns:a="http://schemas.openxmlformats.org/drawingml/2006/main">
+              <a:graphicData uri="http://schemas.openxmlformats.org/drawingml/2006/picture">
+                <pic:pic xmlns:pic="http://schemas.openxmlformats.org/drawingml/2006/picture">
+                  <pic:nvPicPr>
+                    <pic:cNvPr id="1" name=""/>
+                    <pic:cNvPicPr/>
+                  </pic:nvPicPr>
+                  <pic:blipFill>
+                    <a:blip r:embed="rId23"/>
+                    <a:stretch>
+                      <a:fillRect/>
+                    </a:stretch>
+                  </pic:blipFill>
+                  <pic:spPr>
+                    <a:xfrm>
+                      <a:off x="0" y="0"/>
+                      <a:ext cx="5274310" cy="1379220"/>
+                    </a:xfrm>
+                    <a:prstGeom prst="rect">
+                      <a:avLst/>
+                    </a:prstGeom>
+                  </pic:spPr>
+                </pic:pic>
+              </a:graphicData>
+            </a:graphic>
+          </wp:inline>
+        </w:drawing>
+      </w:r>
+    </w:p>
+    <w:p>
+      <w:r>
+        <w:rPr>
+          <w:noProof/>
+        </w:rPr>
+        <w:lastRenderedPageBreak/>
+        <w:drawing>
+          <wp:inline distT="0" distB="0" distL="0" distR="0" wp14:anchorId="2E31BBDD" wp14:editId="0B0CF2FD">
+            <wp:extent cx="5274310" cy="1435100"/>
+            <wp:effectExtent l="0" t="0" r="2540" b="0"/>
+            <wp:docPr id="18" name="图片 18"/>
+            <wp:cNvGraphicFramePr>
+              <a:graphicFrameLocks xmlns:a="http://schemas.openxmlformats.org/drawingml/2006/main" noChangeAspect="1"/>
+            </wp:cNvGraphicFramePr>
+            <a:graphic xmlns:a="http://schemas.openxmlformats.org/drawingml/2006/main">
+              <a:graphicData uri="http://schemas.openxmlformats.org/drawingml/2006/picture">
+                <pic:pic xmlns:pic="http://schemas.openxmlformats.org/drawingml/2006/picture">
+                  <pic:nvPicPr>
+                    <pic:cNvPr id="1" name=""/>
+                    <pic:cNvPicPr/>
+                  </pic:nvPicPr>
+                  <pic:blipFill>
+                    <a:blip r:embed="rId24"/>
+                    <a:stretch>
+                      <a:fillRect/>
+                    </a:stretch>
+                  </pic:blipFill>
+                  <pic:spPr>
+                    <a:xfrm>
+                      <a:off x="0" y="0"/>
+                      <a:ext cx="5274310" cy="1435100"/>
+                    </a:xfrm>
+                    <a:prstGeom prst="rect">
+                      <a:avLst/>
+                    </a:prstGeom>
+                  </pic:spPr>
+                </pic:pic>
+              </a:graphicData>
+            </a:graphic>
+          </wp:inline>
+        </w:drawing>
+      </w:r>
+    </w:p>
     <w:p>
       <w:bookmarkStart w:id="0" w:name="_GoBack"/>
+      <w:r>
+        <w:rPr>
+          <w:noProof/>
+        </w:rPr>
+        <w:drawing>
+          <wp:inline distT="0" distB="0" distL="0" distR="0" wp14:anchorId="0A242BB0" wp14:editId="2E1BB1C7">
+            <wp:extent cx="4705350" cy="953420"/>
+            <wp:effectExtent l="0" t="0" r="0" b="0"/>
+            <wp:docPr id="19" name="图片 19"/>
+            <wp:cNvGraphicFramePr>
+              <a:graphicFrameLocks xmlns:a="http://schemas.openxmlformats.org/drawingml/2006/main" noChangeAspect="1"/>
+            </wp:cNvGraphicFramePr>
+            <a:graphic xmlns:a="http://schemas.openxmlformats.org/drawingml/2006/main">
+              <a:graphicData uri="http://schemas.openxmlformats.org/drawingml/2006/picture">
+                <pic:pic xmlns:pic="http://schemas.openxmlformats.org/drawingml/2006/picture">
+                  <pic:nvPicPr>
+                    <pic:cNvPr id="1" name=""/>
+                    <pic:cNvPicPr/>
+                  </pic:nvPicPr>
+                  <pic:blipFill>
+                    <a:blip r:embed="rId25"/>
+                    <a:stretch>
+                      <a:fillRect/>
+                    </a:stretch>
+                  </pic:blipFill>
+                  <pic:spPr>
+                    <a:xfrm>
+                      <a:off x="0" y="0"/>
+                      <a:ext cx="4721192" cy="956630"/>
+                    </a:xfrm>
+                    <a:prstGeom prst="rect">
+                      <a:avLst/>
+                    </a:prstGeom>
+                  </pic:spPr>
+                </pic:pic>
+              </a:graphicData>
+            </a:graphic>
+          </wp:inline>
+        </w:drawing>
+      </w:r>
       <w:bookmarkEnd w:id="0"/>
     </w:p>
-    <w:p/>
-    <w:p/>
-    <w:p/>
-    <w:p/>
-    <w:p/>
-    <w:p/>
-    <w:p/>
-    <w:p/>
-    <w:p/>
     <w:p/>
     <w:p/>
     <w:p/>
